--- a/Data Optimization.docx
+++ b/Data Optimization.docx
@@ -130,12 +130,6 @@
       </w:pPr>
     </w:p>
     <w:p>
-      <w:pPr>
-        <w:rPr>
-          <w:b/>
-          <w:bCs/>
-        </w:rPr>
-      </w:pPr>
       <w:r>
         <w:rPr>
           <w:rFonts w:ascii="Trebuchet MS" w:hAnsi="Trebuchet MS"/>
@@ -161,12 +155,18 @@
         <w:r>
           <w:rPr>
             <w:rStyle w:val="Hyperlink"/>
-            <w:b/>
-            <w:bCs/>
           </w:rPr>
-          <w:t>https://new.express.adobe.com/webpage/design/urn:aaid:sc:VA6C2:3a60acac-ebde-4629-b8fb-657980f18516?category=photos</w:t>
+          <w:t>https://new.express.adobe.com/webpage/7Axl8vMqHBF9t</w:t>
         </w:r>
       </w:hyperlink>
+    </w:p>
+    <w:p>
+      <w:pPr>
+        <w:rPr>
+          <w:b/>
+          <w:bCs/>
+        </w:rPr>
+      </w:pPr>
     </w:p>
     <w:p>
       <w:pPr>
@@ -466,7 +466,6 @@
           <w:sz w:val="26"/>
           <w:szCs w:val="26"/>
         </w:rPr>
-        <w:lastRenderedPageBreak/>
         <w:t>First Problem:</w:t>
       </w:r>
       <w:r>
@@ -1663,58 +1662,58 @@
           <w:iCs/>
           <w:u w:val="single"/>
         </w:rPr>
+        <w:t xml:space="preserve">Excel </w:t>
+      </w:r>
+      <w:r>
+        <w:rPr>
+          <w:i/>
+          <w:iCs/>
+          <w:u w:val="single"/>
+        </w:rPr>
+        <w:t xml:space="preserve">spreadsheet and solver </w:t>
+      </w:r>
+      <w:r>
+        <w:rPr>
+          <w:i/>
+          <w:iCs/>
+          <w:u w:val="single"/>
+        </w:rPr>
+        <w:t xml:space="preserve">was used </w:t>
+      </w:r>
+      <w:r>
+        <w:rPr>
+          <w:i/>
+          <w:iCs/>
+          <w:u w:val="single"/>
+        </w:rPr>
+        <w:t>to find solution</w:t>
+      </w:r>
+      <w:r>
+        <w:rPr>
+          <w:i/>
+          <w:iCs/>
+          <w:u w:val="single"/>
+        </w:rPr>
+        <w:t>s</w:t>
+      </w:r>
+    </w:p>
+    <w:p>
+      <w:pPr>
+        <w:rPr>
+          <w:b/>
+          <w:bCs/>
+          <w:i/>
+          <w:iCs/>
+        </w:rPr>
+      </w:pPr>
+      <w:r>
+        <w:rPr>
+          <w:b/>
+          <w:bCs/>
+          <w:i/>
+          <w:iCs/>
+        </w:rPr>
         <w:lastRenderedPageBreak/>
-        <w:t xml:space="preserve">Excel </w:t>
-      </w:r>
-      <w:r>
-        <w:rPr>
-          <w:i/>
-          <w:iCs/>
-          <w:u w:val="single"/>
-        </w:rPr>
-        <w:t xml:space="preserve">spreadsheet and solver </w:t>
-      </w:r>
-      <w:r>
-        <w:rPr>
-          <w:i/>
-          <w:iCs/>
-          <w:u w:val="single"/>
-        </w:rPr>
-        <w:t xml:space="preserve">was used </w:t>
-      </w:r>
-      <w:r>
-        <w:rPr>
-          <w:i/>
-          <w:iCs/>
-          <w:u w:val="single"/>
-        </w:rPr>
-        <w:t>to find solution</w:t>
-      </w:r>
-      <w:r>
-        <w:rPr>
-          <w:i/>
-          <w:iCs/>
-          <w:u w:val="single"/>
-        </w:rPr>
-        <w:t>s</w:t>
-      </w:r>
-    </w:p>
-    <w:p>
-      <w:pPr>
-        <w:rPr>
-          <w:b/>
-          <w:bCs/>
-          <w:i/>
-          <w:iCs/>
-        </w:rPr>
-      </w:pPr>
-      <w:r>
-        <w:rPr>
-          <w:b/>
-          <w:bCs/>
-          <w:i/>
-          <w:iCs/>
-        </w:rPr>
         <w:t>Pictures of Spreadsheet and Solver part 1:</w:t>
       </w:r>
     </w:p>
@@ -1887,7 +1886,6 @@
           <w:b/>
           <w:bCs/>
         </w:rPr>
-        <w:lastRenderedPageBreak/>
         <w:t>Second</w:t>
       </w:r>
       <w:r>
@@ -1988,6 +1986,7 @@
         <w:rPr>
           <w:b/>
           <w:bCs/>
+          <w:lang w:val="es-ES"/>
         </w:rPr>
       </w:pPr>
       <w:r>
@@ -2003,6 +2002,13 @@
           <w:bCs/>
         </w:rPr>
         <w:tab/>
+      </w:r>
+      <w:r>
+        <w:rPr>
+          <w:b/>
+          <w:bCs/>
+          <w:lang w:val="es-ES"/>
+        </w:rPr>
         <w:t>x + 2y &lt;= 14, 3x - y &gt;= 0, x - y &lt;= 2</w:t>
       </w:r>
     </w:p>
@@ -2011,20 +2017,80 @@
         <w:rPr>
           <w:b/>
           <w:bCs/>
+          <w:lang w:val="es-ES"/>
         </w:rPr>
       </w:pPr>
     </w:p>
     <w:p>
       <w:pPr>
         <w:ind w:firstLine="720"/>
-      </w:pPr>
-      <w:r>
-        <w:t xml:space="preserve">Maximum when X= 6 and Y=4 </w:t>
+        <w:rPr>
+          <w:lang w:val="es-ES"/>
+        </w:rPr>
+      </w:pPr>
+      <w:proofErr w:type="spellStart"/>
+      <w:r>
+        <w:rPr>
+          <w:lang w:val="es-ES"/>
+        </w:rPr>
+        <w:t>Maximum</w:t>
+      </w:r>
+      <w:proofErr w:type="spellEnd"/>
+      <w:r>
+        <w:rPr>
+          <w:lang w:val="es-ES"/>
+        </w:rPr>
+        <w:t xml:space="preserve"> </w:t>
+      </w:r>
+      <w:proofErr w:type="spellStart"/>
+      <w:r>
+        <w:rPr>
+          <w:lang w:val="es-ES"/>
+        </w:rPr>
+        <w:t>when</w:t>
+      </w:r>
+      <w:proofErr w:type="spellEnd"/>
+      <w:r>
+        <w:rPr>
+          <w:lang w:val="es-ES"/>
+        </w:rPr>
+        <w:t xml:space="preserve"> X= 6 and Y=4 </w:t>
       </w:r>
     </w:p>
     <w:p>
       <w:pPr>
         <w:ind w:firstLine="720"/>
+        <w:rPr>
+          <w:lang w:val="es-ES"/>
+        </w:rPr>
+      </w:pPr>
+      <w:r>
+        <w:rPr>
+          <w:b/>
+          <w:bCs/>
+          <w:lang w:val="es-ES"/>
+        </w:rPr>
+        <w:t>z = 3(6) + 4(4)=34</w:t>
+      </w:r>
+    </w:p>
+    <w:p>
+      <w:pPr>
+        <w:rPr>
+          <w:lang w:val="es-ES"/>
+        </w:rPr>
+      </w:pPr>
+    </w:p>
+    <w:p>
+      <w:pPr>
+        <w:ind w:firstLine="720"/>
+      </w:pPr>
+      <w:r>
+        <w:t>Minimum when X= -1 and Y=-3</w:t>
+      </w:r>
+    </w:p>
+    <w:p>
+      <w:pPr>
+        <w:ind w:firstLine="720"/>
       </w:pPr>
       <w:r>
         <w:rPr>
@@ -2038,7 +2104,7 @@
           <w:b/>
           <w:bCs/>
         </w:rPr>
-        <w:t>(6)</w:t>
+        <w:t>(-1)</w:t>
       </w:r>
       <w:r>
         <w:rPr>
@@ -2052,54 +2118,12 @@
           <w:b/>
           <w:bCs/>
         </w:rPr>
-        <w:t>(4)=34</w:t>
+        <w:t>(-3)=-15</w:t>
       </w:r>
     </w:p>
     <w:p/>
     <w:p>
       <w:pPr>
-        <w:ind w:firstLine="720"/>
-      </w:pPr>
-      <w:r>
-        <w:t>Minimum when X= -1 and Y=-3</w:t>
-      </w:r>
-    </w:p>
-    <w:p>
-      <w:pPr>
-        <w:ind w:firstLine="720"/>
-      </w:pPr>
-      <w:r>
-        <w:rPr>
-          <w:b/>
-          <w:bCs/>
-        </w:rPr>
-        <w:t>z = 3</w:t>
-      </w:r>
-      <w:r>
-        <w:rPr>
-          <w:b/>
-          <w:bCs/>
-        </w:rPr>
-        <w:t>(-1)</w:t>
-      </w:r>
-      <w:r>
-        <w:rPr>
-          <w:b/>
-          <w:bCs/>
-        </w:rPr>
-        <w:t xml:space="preserve"> + 4</w:t>
-      </w:r>
-      <w:r>
-        <w:rPr>
-          <w:b/>
-          <w:bCs/>
-        </w:rPr>
-        <w:t>(-3)=-15</w:t>
-      </w:r>
-    </w:p>
-    <w:p/>
-    <w:p>
-      <w:pPr>
         <w:rPr>
           <w:i/>
           <w:iCs/>
@@ -2375,7 +2399,6 @@
           <w:iCs/>
           <w:u w:val="single"/>
         </w:rPr>
-        <w:lastRenderedPageBreak/>
         <w:t xml:space="preserve">Excel </w:t>
       </w:r>
       <w:r>
@@ -2621,8 +2644,17 @@
         <w:sz w:val="16"/>
         <w:szCs w:val="16"/>
       </w:rPr>
-      <w:t>Esinam Adoboli</w:t>
+      <w:t xml:space="preserve">Esinam </w:t>
     </w:r>
+    <w:proofErr w:type="spellStart"/>
+    <w:r>
+      <w:rPr>
+        <w:sz w:val="16"/>
+        <w:szCs w:val="16"/>
+      </w:rPr>
+      <w:t>Adoboli</w:t>
+    </w:r>
+    <w:proofErr w:type="spellEnd"/>
   </w:p>
   <w:p>
     <w:pPr>
